--- a/VS扩展开发翻译/译文/DOCX/7.6.创建可重用的按钮组.docx
+++ b/VS扩展开发翻译/译文/DOCX/7.6.创建可重用的按钮组.docx
@@ -66,8 +66,6 @@
           <w:lang w:val="en-US" w:eastAsia="zh-CN"/>
         </w:rPr>
       </w:pPr>
-      <w:bookmarkStart w:id="0" w:name="_GoBack"/>
-      <w:bookmarkEnd w:id="0"/>
       <w:r>
         <w:rPr>
           <w:rFonts w:hint="eastAsia"/>
@@ -1932,7 +1930,7 @@
           <w:rFonts w:hint="eastAsia"/>
           <w:lang w:val="en-US" w:eastAsia="zh-CN"/>
         </w:rPr>
-        <w:t>MIAOW注：这个Value值创建</w:t>
+        <w:t>MIAOW注：这个Value值是创建</w:t>
       </w:r>
       <w:r>
         <w:rPr>
@@ -1948,7 +1946,16 @@
           <w:rFonts w:hint="eastAsia"/>
           <w:lang w:val="en-US" w:eastAsia="zh-CN"/>
         </w:rPr>
-        <w:t>时自动随机生成的，不必须和这里的一样。</w:t>
+        <w:t>时自动随机生成的，如果你的和这里</w:t>
+      </w:r>
+      <w:bookmarkStart w:id="0" w:name="_GoBack"/>
+      <w:bookmarkEnd w:id="0"/>
+      <w:r>
+        <w:rPr>
+          <w:rFonts w:hint="eastAsia"/>
+          <w:lang w:val="en-US" w:eastAsia="zh-CN"/>
+        </w:rPr>
+        <w:t>一样，那赶紧去买彩票，如果能分我一点不胜感激QQ3703781。</w:t>
       </w:r>
     </w:p>
   </w:footnote>
